--- a/supplement4.docx
+++ b/supplement4.docx
@@ -36,8 +36,6 @@
         </w:rPr>
         <w:t>4</w:t>
       </w:r>
-      <w:bookmarkStart w:id="0" w:name="_GoBack"/>
-      <w:bookmarkEnd w:id="0"/>
       <w:r>
         <w:t>-p0)=0</w:t>
       </w:r>
@@ -119,6 +117,874 @@
       </w:r>
     </w:p>
     <w:p/>
+    <w:p/>
+    <w:p/>
+    <w:p>
+      <w:r>
+        <w:rPr>
+          <w:rFonts w:hint="eastAsia"/>
+        </w:rPr>
+        <w:t>最小表示法：</w:t>
+      </w:r>
+    </w:p>
+    <w:p>
+      <w:r>
+        <w:rPr>
+          <w:rFonts w:hint="eastAsia"/>
+        </w:rPr>
+        <w:t>返回值表示从该位置开始的字符串是字典序最小的</w:t>
+      </w:r>
+    </w:p>
+    <w:p>
+      <w:pPr>
+        <w:rPr>
+          <w:rFonts w:hint="eastAsia"/>
+        </w:rPr>
+      </w:pPr>
+      <w:r>
+        <w:rPr>
+          <w:rFonts w:hint="eastAsia"/>
+        </w:rPr>
+        <w:t>字符串下标</w:t>
+      </w:r>
+      <w:bookmarkStart w:id="0" w:name="_GoBack"/>
+      <w:bookmarkEnd w:id="0"/>
+      <w:r>
+        <w:rPr>
+          <w:rFonts w:hint="eastAsia"/>
+        </w:rPr>
+        <w:t>从0开始</w:t>
+      </w:r>
+    </w:p>
+    <w:tbl>
+      <w:tblPr>
+        <w:tblW w:w="0" w:type="auto"/>
+        <w:tblCellSpacing w:w="0" w:type="dxa"/>
+        <w:tblCellMar>
+          <w:left w:w="0" w:type="dxa"/>
+          <w:right w:w="0" w:type="dxa"/>
+        </w:tblCellMar>
+        <w:tblLook w:val="04A0" w:firstRow="1" w:lastRow="0" w:firstColumn="1" w:lastColumn="0" w:noHBand="0" w:noVBand="1"/>
+      </w:tblPr>
+      <w:tblGrid>
+        <w:gridCol w:w="240"/>
+        <w:gridCol w:w="5400"/>
+      </w:tblGrid>
+      <w:tr>
+        <w:trPr>
+          <w:tblCellSpacing w:w="0" w:type="dxa"/>
+        </w:trPr>
+        <w:tc>
+          <w:tcPr>
+            <w:tcW w:w="0" w:type="auto"/>
+            <w:vAlign w:val="center"/>
+            <w:hideMark/>
+          </w:tcPr>
+          <w:p>
+            <w:pPr>
+              <w:widowControl/>
+              <w:jc w:val="left"/>
+              <w:rPr>
+                <w:rFonts w:ascii="宋体" w:eastAsia="宋体" w:hAnsi="宋体" w:cs="宋体"/>
+                <w:kern w:val="0"/>
+                <w:sz w:val="24"/>
+                <w:szCs w:val="24"/>
+              </w:rPr>
+            </w:pPr>
+            <w:r>
+              <w:rPr>
+                <w:rFonts w:ascii="宋体" w:eastAsia="宋体" w:hAnsi="宋体" w:cs="宋体"/>
+                <w:kern w:val="0"/>
+                <w:sz w:val="24"/>
+                <w:szCs w:val="24"/>
+              </w:rPr>
+              <w:t>1</w:t>
+            </w:r>
+          </w:p>
+          <w:p>
+            <w:pPr>
+              <w:widowControl/>
+              <w:jc w:val="left"/>
+              <w:rPr>
+                <w:rFonts w:ascii="宋体" w:eastAsia="宋体" w:hAnsi="宋体" w:cs="宋体"/>
+                <w:kern w:val="0"/>
+                <w:sz w:val="24"/>
+                <w:szCs w:val="24"/>
+              </w:rPr>
+            </w:pPr>
+            <w:r>
+              <w:rPr>
+                <w:rFonts w:ascii="宋体" w:eastAsia="宋体" w:hAnsi="宋体" w:cs="宋体"/>
+                <w:kern w:val="0"/>
+                <w:sz w:val="24"/>
+                <w:szCs w:val="24"/>
+              </w:rPr>
+              <w:t>2</w:t>
+            </w:r>
+          </w:p>
+          <w:p>
+            <w:pPr>
+              <w:widowControl/>
+              <w:jc w:val="left"/>
+              <w:rPr>
+                <w:rFonts w:ascii="宋体" w:eastAsia="宋体" w:hAnsi="宋体" w:cs="宋体"/>
+                <w:kern w:val="0"/>
+                <w:sz w:val="24"/>
+                <w:szCs w:val="24"/>
+              </w:rPr>
+            </w:pPr>
+            <w:r>
+              <w:rPr>
+                <w:rFonts w:ascii="宋体" w:eastAsia="宋体" w:hAnsi="宋体" w:cs="宋体"/>
+                <w:kern w:val="0"/>
+                <w:sz w:val="24"/>
+                <w:szCs w:val="24"/>
+              </w:rPr>
+              <w:t>3</w:t>
+            </w:r>
+          </w:p>
+          <w:p>
+            <w:pPr>
+              <w:widowControl/>
+              <w:jc w:val="left"/>
+              <w:rPr>
+                <w:rFonts w:ascii="宋体" w:eastAsia="宋体" w:hAnsi="宋体" w:cs="宋体"/>
+                <w:kern w:val="0"/>
+                <w:sz w:val="24"/>
+                <w:szCs w:val="24"/>
+              </w:rPr>
+            </w:pPr>
+            <w:r>
+              <w:rPr>
+                <w:rFonts w:ascii="宋体" w:eastAsia="宋体" w:hAnsi="宋体" w:cs="宋体"/>
+                <w:kern w:val="0"/>
+                <w:sz w:val="24"/>
+                <w:szCs w:val="24"/>
+              </w:rPr>
+              <w:t>4</w:t>
+            </w:r>
+          </w:p>
+          <w:p>
+            <w:pPr>
+              <w:widowControl/>
+              <w:jc w:val="left"/>
+              <w:rPr>
+                <w:rFonts w:ascii="宋体" w:eastAsia="宋体" w:hAnsi="宋体" w:cs="宋体"/>
+                <w:kern w:val="0"/>
+                <w:sz w:val="24"/>
+                <w:szCs w:val="24"/>
+              </w:rPr>
+            </w:pPr>
+            <w:r>
+              <w:rPr>
+                <w:rFonts w:ascii="宋体" w:eastAsia="宋体" w:hAnsi="宋体" w:cs="宋体"/>
+                <w:kern w:val="0"/>
+                <w:sz w:val="24"/>
+                <w:szCs w:val="24"/>
+              </w:rPr>
+              <w:t>5</w:t>
+            </w:r>
+          </w:p>
+          <w:p>
+            <w:pPr>
+              <w:widowControl/>
+              <w:jc w:val="left"/>
+              <w:rPr>
+                <w:rFonts w:ascii="宋体" w:eastAsia="宋体" w:hAnsi="宋体" w:cs="宋体"/>
+                <w:kern w:val="0"/>
+                <w:sz w:val="24"/>
+                <w:szCs w:val="24"/>
+              </w:rPr>
+            </w:pPr>
+            <w:r>
+              <w:rPr>
+                <w:rFonts w:ascii="宋体" w:eastAsia="宋体" w:hAnsi="宋体" w:cs="宋体"/>
+                <w:kern w:val="0"/>
+                <w:sz w:val="24"/>
+                <w:szCs w:val="24"/>
+              </w:rPr>
+              <w:t>6</w:t>
+            </w:r>
+          </w:p>
+          <w:p>
+            <w:pPr>
+              <w:widowControl/>
+              <w:jc w:val="left"/>
+              <w:rPr>
+                <w:rFonts w:ascii="宋体" w:eastAsia="宋体" w:hAnsi="宋体" w:cs="宋体"/>
+                <w:kern w:val="0"/>
+                <w:sz w:val="24"/>
+                <w:szCs w:val="24"/>
+              </w:rPr>
+            </w:pPr>
+            <w:r>
+              <w:rPr>
+                <w:rFonts w:ascii="宋体" w:eastAsia="宋体" w:hAnsi="宋体" w:cs="宋体"/>
+                <w:kern w:val="0"/>
+                <w:sz w:val="24"/>
+                <w:szCs w:val="24"/>
+              </w:rPr>
+              <w:t>7</w:t>
+            </w:r>
+          </w:p>
+          <w:p>
+            <w:pPr>
+              <w:widowControl/>
+              <w:jc w:val="left"/>
+              <w:rPr>
+                <w:rFonts w:ascii="宋体" w:eastAsia="宋体" w:hAnsi="宋体" w:cs="宋体"/>
+                <w:kern w:val="0"/>
+                <w:sz w:val="24"/>
+                <w:szCs w:val="24"/>
+              </w:rPr>
+            </w:pPr>
+            <w:r>
+              <w:rPr>
+                <w:rFonts w:ascii="宋体" w:eastAsia="宋体" w:hAnsi="宋体" w:cs="宋体"/>
+                <w:kern w:val="0"/>
+                <w:sz w:val="24"/>
+                <w:szCs w:val="24"/>
+              </w:rPr>
+              <w:t>8</w:t>
+            </w:r>
+          </w:p>
+          <w:p>
+            <w:pPr>
+              <w:widowControl/>
+              <w:jc w:val="left"/>
+              <w:rPr>
+                <w:rFonts w:ascii="宋体" w:eastAsia="宋体" w:hAnsi="宋体" w:cs="宋体"/>
+                <w:kern w:val="0"/>
+                <w:sz w:val="24"/>
+                <w:szCs w:val="24"/>
+              </w:rPr>
+            </w:pPr>
+            <w:r>
+              <w:rPr>
+                <w:rFonts w:ascii="宋体" w:eastAsia="宋体" w:hAnsi="宋体" w:cs="宋体"/>
+                <w:kern w:val="0"/>
+                <w:sz w:val="24"/>
+                <w:szCs w:val="24"/>
+              </w:rPr>
+              <w:t>9</w:t>
+            </w:r>
+          </w:p>
+          <w:p>
+            <w:pPr>
+              <w:widowControl/>
+              <w:jc w:val="left"/>
+              <w:rPr>
+                <w:rFonts w:ascii="宋体" w:eastAsia="宋体" w:hAnsi="宋体" w:cs="宋体"/>
+                <w:kern w:val="0"/>
+                <w:sz w:val="24"/>
+                <w:szCs w:val="24"/>
+              </w:rPr>
+            </w:pPr>
+            <w:r>
+              <w:rPr>
+                <w:rFonts w:ascii="宋体" w:eastAsia="宋体" w:hAnsi="宋体" w:cs="宋体"/>
+                <w:kern w:val="0"/>
+                <w:sz w:val="24"/>
+                <w:szCs w:val="24"/>
+              </w:rPr>
+              <w:t>10</w:t>
+            </w:r>
+          </w:p>
+          <w:p>
+            <w:pPr>
+              <w:widowControl/>
+              <w:jc w:val="left"/>
+              <w:rPr>
+                <w:rFonts w:ascii="宋体" w:eastAsia="宋体" w:hAnsi="宋体" w:cs="宋体"/>
+                <w:kern w:val="0"/>
+                <w:sz w:val="24"/>
+                <w:szCs w:val="24"/>
+              </w:rPr>
+            </w:pPr>
+            <w:r>
+              <w:rPr>
+                <w:rFonts w:ascii="宋体" w:eastAsia="宋体" w:hAnsi="宋体" w:cs="宋体"/>
+                <w:kern w:val="0"/>
+                <w:sz w:val="24"/>
+                <w:szCs w:val="24"/>
+              </w:rPr>
+              <w:t>11</w:t>
+            </w:r>
+          </w:p>
+          <w:p>
+            <w:pPr>
+              <w:widowControl/>
+              <w:jc w:val="left"/>
+              <w:rPr>
+                <w:rFonts w:ascii="宋体" w:eastAsia="宋体" w:hAnsi="宋体" w:cs="宋体"/>
+                <w:kern w:val="0"/>
+                <w:sz w:val="24"/>
+                <w:szCs w:val="24"/>
+              </w:rPr>
+            </w:pPr>
+            <w:r>
+              <w:rPr>
+                <w:rFonts w:ascii="宋体" w:eastAsia="宋体" w:hAnsi="宋体" w:cs="宋体"/>
+                <w:kern w:val="0"/>
+                <w:sz w:val="24"/>
+                <w:szCs w:val="24"/>
+              </w:rPr>
+              <w:t>12</w:t>
+            </w:r>
+          </w:p>
+          <w:p>
+            <w:pPr>
+              <w:widowControl/>
+              <w:jc w:val="left"/>
+              <w:rPr>
+                <w:rFonts w:ascii="宋体" w:eastAsia="宋体" w:hAnsi="宋体" w:cs="宋体"/>
+                <w:kern w:val="0"/>
+                <w:sz w:val="24"/>
+                <w:szCs w:val="24"/>
+              </w:rPr>
+            </w:pPr>
+            <w:r>
+              <w:rPr>
+                <w:rFonts w:ascii="宋体" w:eastAsia="宋体" w:hAnsi="宋体" w:cs="宋体"/>
+                <w:kern w:val="0"/>
+                <w:sz w:val="24"/>
+                <w:szCs w:val="24"/>
+              </w:rPr>
+              <w:t>13</w:t>
+            </w:r>
+          </w:p>
+          <w:p>
+            <w:pPr>
+              <w:widowControl/>
+              <w:jc w:val="left"/>
+              <w:rPr>
+                <w:rFonts w:ascii="宋体" w:eastAsia="宋体" w:hAnsi="宋体" w:cs="宋体"/>
+                <w:kern w:val="0"/>
+                <w:sz w:val="24"/>
+                <w:szCs w:val="24"/>
+              </w:rPr>
+            </w:pPr>
+            <w:r>
+              <w:rPr>
+                <w:rFonts w:ascii="宋体" w:eastAsia="宋体" w:hAnsi="宋体" w:cs="宋体"/>
+                <w:kern w:val="0"/>
+                <w:sz w:val="24"/>
+                <w:szCs w:val="24"/>
+              </w:rPr>
+              <w:t>14</w:t>
+            </w:r>
+          </w:p>
+        </w:tc>
+        <w:tc>
+          <w:tcPr>
+            <w:tcW w:w="0" w:type="auto"/>
+            <w:vAlign w:val="center"/>
+            <w:hideMark/>
+          </w:tcPr>
+          <w:p>
+            <w:pPr>
+              <w:widowControl/>
+              <w:jc w:val="left"/>
+              <w:rPr>
+                <w:rFonts w:ascii="宋体" w:eastAsia="宋体" w:hAnsi="宋体" w:cs="宋体"/>
+                <w:kern w:val="0"/>
+                <w:sz w:val="24"/>
+                <w:szCs w:val="24"/>
+              </w:rPr>
+            </w:pPr>
+            <w:r>
+              <w:rPr>
+                <w:rFonts w:ascii="宋体" w:eastAsia="宋体" w:hAnsi="宋体" w:cs="宋体"/>
+                <w:kern w:val="0"/>
+                <w:sz w:val="24"/>
+                <w:szCs w:val="24"/>
+              </w:rPr>
+              <w:t>int </w:t>
+            </w:r>
+            <w:proofErr w:type="spellStart"/>
+            <w:r>
+              <w:rPr>
+                <w:rFonts w:ascii="宋体" w:eastAsia="宋体" w:hAnsi="宋体" w:cs="宋体"/>
+                <w:kern w:val="0"/>
+                <w:sz w:val="24"/>
+                <w:szCs w:val="24"/>
+              </w:rPr>
+              <w:t>getMin</w:t>
+            </w:r>
+            <w:proofErr w:type="spellEnd"/>
+            <w:r>
+              <w:rPr>
+                <w:rFonts w:ascii="宋体" w:eastAsia="宋体" w:hAnsi="宋体" w:cs="宋体"/>
+                <w:kern w:val="0"/>
+                <w:sz w:val="24"/>
+                <w:szCs w:val="24"/>
+              </w:rPr>
+              <w:t>(char *</w:t>
+            </w:r>
+            <w:proofErr w:type="spellStart"/>
+            <w:r>
+              <w:rPr>
+                <w:rFonts w:ascii="宋体" w:eastAsia="宋体" w:hAnsi="宋体" w:cs="宋体"/>
+                <w:kern w:val="0"/>
+                <w:sz w:val="24"/>
+                <w:szCs w:val="24"/>
+              </w:rPr>
+              <w:t>s,int</w:t>
+            </w:r>
+            <w:proofErr w:type="spellEnd"/>
+            <w:r>
+              <w:rPr>
+                <w:rFonts w:ascii="宋体" w:eastAsia="宋体" w:hAnsi="宋体" w:cs="宋体"/>
+                <w:kern w:val="0"/>
+                <w:sz w:val="24"/>
+                <w:szCs w:val="24"/>
+              </w:rPr>
+              <w:t> l){</w:t>
+            </w:r>
+          </w:p>
+          <w:p>
+            <w:pPr>
+              <w:widowControl/>
+              <w:jc w:val="left"/>
+              <w:rPr>
+                <w:rFonts w:ascii="宋体" w:eastAsia="宋体" w:hAnsi="宋体" w:cs="宋体"/>
+                <w:kern w:val="0"/>
+                <w:sz w:val="24"/>
+                <w:szCs w:val="24"/>
+              </w:rPr>
+            </w:pPr>
+            <w:r>
+              <w:rPr>
+                <w:rFonts w:ascii="宋体" w:eastAsia="宋体" w:hAnsi="宋体" w:cs="宋体"/>
+                <w:kern w:val="0"/>
+                <w:sz w:val="24"/>
+                <w:szCs w:val="24"/>
+              </w:rPr>
+              <w:t>    int </w:t>
+            </w:r>
+            <w:proofErr w:type="spellStart"/>
+            <w:r>
+              <w:rPr>
+                <w:rFonts w:ascii="宋体" w:eastAsia="宋体" w:hAnsi="宋体" w:cs="宋体"/>
+                <w:kern w:val="0"/>
+                <w:sz w:val="24"/>
+                <w:szCs w:val="24"/>
+              </w:rPr>
+              <w:t>i</w:t>
+            </w:r>
+            <w:proofErr w:type="spellEnd"/>
+            <w:r>
+              <w:rPr>
+                <w:rFonts w:ascii="宋体" w:eastAsia="宋体" w:hAnsi="宋体" w:cs="宋体"/>
+                <w:kern w:val="0"/>
+                <w:sz w:val="24"/>
+                <w:szCs w:val="24"/>
+              </w:rPr>
+              <w:t>=0,j=1,k=0;</w:t>
+            </w:r>
+          </w:p>
+          <w:p>
+            <w:pPr>
+              <w:widowControl/>
+              <w:jc w:val="left"/>
+              <w:rPr>
+                <w:rFonts w:ascii="宋体" w:eastAsia="宋体" w:hAnsi="宋体" w:cs="宋体"/>
+                <w:kern w:val="0"/>
+                <w:sz w:val="24"/>
+                <w:szCs w:val="24"/>
+              </w:rPr>
+            </w:pPr>
+            <w:r>
+              <w:rPr>
+                <w:rFonts w:ascii="宋体" w:eastAsia="宋体" w:hAnsi="宋体" w:cs="宋体"/>
+                <w:kern w:val="0"/>
+                <w:sz w:val="24"/>
+                <w:szCs w:val="24"/>
+              </w:rPr>
+              <w:t>    while(</w:t>
+            </w:r>
+            <w:proofErr w:type="spellStart"/>
+            <w:r>
+              <w:rPr>
+                <w:rFonts w:ascii="宋体" w:eastAsia="宋体" w:hAnsi="宋体" w:cs="宋体"/>
+                <w:kern w:val="0"/>
+                <w:sz w:val="24"/>
+                <w:szCs w:val="24"/>
+              </w:rPr>
+              <w:t>i</w:t>
+            </w:r>
+            <w:proofErr w:type="spellEnd"/>
+            <w:r>
+              <w:rPr>
+                <w:rFonts w:ascii="宋体" w:eastAsia="宋体" w:hAnsi="宋体" w:cs="宋体"/>
+                <w:kern w:val="0"/>
+                <w:sz w:val="24"/>
+                <w:szCs w:val="24"/>
+              </w:rPr>
+              <w:t>&lt;n&amp;&amp;j&lt;n&amp;&amp;k&lt;n){</w:t>
+            </w:r>
+          </w:p>
+          <w:p>
+            <w:pPr>
+              <w:widowControl/>
+              <w:jc w:val="left"/>
+              <w:rPr>
+                <w:rFonts w:ascii="宋体" w:eastAsia="宋体" w:hAnsi="宋体" w:cs="宋体"/>
+                <w:kern w:val="0"/>
+                <w:sz w:val="24"/>
+                <w:szCs w:val="24"/>
+              </w:rPr>
+            </w:pPr>
+            <w:r>
+              <w:rPr>
+                <w:rFonts w:ascii="宋体" w:eastAsia="宋体" w:hAnsi="宋体" w:cs="宋体"/>
+                <w:kern w:val="0"/>
+                <w:sz w:val="24"/>
+                <w:szCs w:val="24"/>
+              </w:rPr>
+              <w:t>        int t=s[(</w:t>
+            </w:r>
+            <w:proofErr w:type="spellStart"/>
+            <w:r>
+              <w:rPr>
+                <w:rFonts w:ascii="宋体" w:eastAsia="宋体" w:hAnsi="宋体" w:cs="宋体"/>
+                <w:kern w:val="0"/>
+                <w:sz w:val="24"/>
+                <w:szCs w:val="24"/>
+              </w:rPr>
+              <w:t>i+k</w:t>
+            </w:r>
+            <w:proofErr w:type="spellEnd"/>
+            <w:r>
+              <w:rPr>
+                <w:rFonts w:ascii="宋体" w:eastAsia="宋体" w:hAnsi="宋体" w:cs="宋体"/>
+                <w:kern w:val="0"/>
+                <w:sz w:val="24"/>
+                <w:szCs w:val="24"/>
+              </w:rPr>
+              <w:t>)%l]-s[(</w:t>
+            </w:r>
+            <w:proofErr w:type="spellStart"/>
+            <w:r>
+              <w:rPr>
+                <w:rFonts w:ascii="宋体" w:eastAsia="宋体" w:hAnsi="宋体" w:cs="宋体"/>
+                <w:kern w:val="0"/>
+                <w:sz w:val="24"/>
+                <w:szCs w:val="24"/>
+              </w:rPr>
+              <w:t>j+k</w:t>
+            </w:r>
+            <w:proofErr w:type="spellEnd"/>
+            <w:r>
+              <w:rPr>
+                <w:rFonts w:ascii="宋体" w:eastAsia="宋体" w:hAnsi="宋体" w:cs="宋体"/>
+                <w:kern w:val="0"/>
+                <w:sz w:val="24"/>
+                <w:szCs w:val="24"/>
+              </w:rPr>
+              <w:t>)%l];</w:t>
+            </w:r>
+          </w:p>
+          <w:p>
+            <w:pPr>
+              <w:widowControl/>
+              <w:jc w:val="left"/>
+              <w:rPr>
+                <w:rFonts w:ascii="宋体" w:eastAsia="宋体" w:hAnsi="宋体" w:cs="宋体"/>
+                <w:kern w:val="0"/>
+                <w:sz w:val="24"/>
+                <w:szCs w:val="24"/>
+              </w:rPr>
+            </w:pPr>
+            <w:r>
+              <w:rPr>
+                <w:rFonts w:ascii="宋体" w:eastAsia="宋体" w:hAnsi="宋体" w:cs="宋体"/>
+                <w:kern w:val="0"/>
+                <w:sz w:val="24"/>
+                <w:szCs w:val="24"/>
+              </w:rPr>
+              <w:t>        if(t==0)++k;</w:t>
+            </w:r>
+          </w:p>
+          <w:p>
+            <w:pPr>
+              <w:widowControl/>
+              <w:jc w:val="left"/>
+              <w:rPr>
+                <w:rFonts w:ascii="宋体" w:eastAsia="宋体" w:hAnsi="宋体" w:cs="宋体"/>
+                <w:kern w:val="0"/>
+                <w:sz w:val="24"/>
+                <w:szCs w:val="24"/>
+              </w:rPr>
+            </w:pPr>
+            <w:r>
+              <w:rPr>
+                <w:rFonts w:ascii="宋体" w:eastAsia="宋体" w:hAnsi="宋体" w:cs="宋体"/>
+                <w:kern w:val="0"/>
+                <w:sz w:val="24"/>
+                <w:szCs w:val="24"/>
+              </w:rPr>
+              <w:t>        else{</w:t>
+            </w:r>
+          </w:p>
+          <w:p>
+            <w:pPr>
+              <w:widowControl/>
+              <w:jc w:val="left"/>
+              <w:rPr>
+                <w:rFonts w:ascii="宋体" w:eastAsia="宋体" w:hAnsi="宋体" w:cs="宋体"/>
+                <w:kern w:val="0"/>
+                <w:sz w:val="24"/>
+                <w:szCs w:val="24"/>
+              </w:rPr>
+            </w:pPr>
+            <w:r>
+              <w:rPr>
+                <w:rFonts w:ascii="宋体" w:eastAsia="宋体" w:hAnsi="宋体" w:cs="宋体"/>
+                <w:kern w:val="0"/>
+                <w:sz w:val="24"/>
+                <w:szCs w:val="24"/>
+              </w:rPr>
+              <w:t>            if(t&gt;0)</w:t>
+            </w:r>
+            <w:proofErr w:type="spellStart"/>
+            <w:r>
+              <w:rPr>
+                <w:rFonts w:ascii="宋体" w:eastAsia="宋体" w:hAnsi="宋体" w:cs="宋体"/>
+                <w:kern w:val="0"/>
+                <w:sz w:val="24"/>
+                <w:szCs w:val="24"/>
+              </w:rPr>
+              <w:t>i</w:t>
+            </w:r>
+            <w:proofErr w:type="spellEnd"/>
+            <w:r>
+              <w:rPr>
+                <w:rFonts w:ascii="宋体" w:eastAsia="宋体" w:hAnsi="宋体" w:cs="宋体"/>
+                <w:kern w:val="0"/>
+                <w:sz w:val="24"/>
+                <w:szCs w:val="24"/>
+              </w:rPr>
+              <w:t>+=k+1;</w:t>
+            </w:r>
+          </w:p>
+          <w:p>
+            <w:pPr>
+              <w:widowControl/>
+              <w:jc w:val="left"/>
+              <w:rPr>
+                <w:rFonts w:ascii="宋体" w:eastAsia="宋体" w:hAnsi="宋体" w:cs="宋体"/>
+                <w:kern w:val="0"/>
+                <w:sz w:val="24"/>
+                <w:szCs w:val="24"/>
+              </w:rPr>
+            </w:pPr>
+            <w:r>
+              <w:rPr>
+                <w:rFonts w:ascii="宋体" w:eastAsia="宋体" w:hAnsi="宋体" w:cs="宋体"/>
+                <w:kern w:val="0"/>
+                <w:sz w:val="24"/>
+                <w:szCs w:val="24"/>
+              </w:rPr>
+              <w:t>            else j+=k+1;</w:t>
+            </w:r>
+          </w:p>
+          <w:p>
+            <w:pPr>
+              <w:widowControl/>
+              <w:jc w:val="left"/>
+              <w:rPr>
+                <w:rFonts w:ascii="宋体" w:eastAsia="宋体" w:hAnsi="宋体" w:cs="宋体"/>
+                <w:kern w:val="0"/>
+                <w:sz w:val="24"/>
+                <w:szCs w:val="24"/>
+              </w:rPr>
+            </w:pPr>
+            <w:r>
+              <w:rPr>
+                <w:rFonts w:ascii="宋体" w:eastAsia="宋体" w:hAnsi="宋体" w:cs="宋体"/>
+                <w:kern w:val="0"/>
+                <w:sz w:val="24"/>
+                <w:szCs w:val="24"/>
+              </w:rPr>
+              <w:t>            if(</w:t>
+            </w:r>
+            <w:proofErr w:type="spellStart"/>
+            <w:r>
+              <w:rPr>
+                <w:rFonts w:ascii="宋体" w:eastAsia="宋体" w:hAnsi="宋体" w:cs="宋体"/>
+                <w:kern w:val="0"/>
+                <w:sz w:val="24"/>
+                <w:szCs w:val="24"/>
+              </w:rPr>
+              <w:t>i</w:t>
+            </w:r>
+            <w:proofErr w:type="spellEnd"/>
+            <w:r>
+              <w:rPr>
+                <w:rFonts w:ascii="宋体" w:eastAsia="宋体" w:hAnsi="宋体" w:cs="宋体"/>
+                <w:kern w:val="0"/>
+                <w:sz w:val="24"/>
+                <w:szCs w:val="24"/>
+              </w:rPr>
+              <w:t>==j)</w:t>
+            </w:r>
+            <w:proofErr w:type="spellStart"/>
+            <w:r>
+              <w:rPr>
+                <w:rFonts w:ascii="宋体" w:eastAsia="宋体" w:hAnsi="宋体" w:cs="宋体"/>
+                <w:kern w:val="0"/>
+                <w:sz w:val="24"/>
+                <w:szCs w:val="24"/>
+              </w:rPr>
+              <w:t>j++</w:t>
+            </w:r>
+            <w:proofErr w:type="spellEnd"/>
+            <w:r>
+              <w:rPr>
+                <w:rFonts w:ascii="宋体" w:eastAsia="宋体" w:hAnsi="宋体" w:cs="宋体"/>
+                <w:kern w:val="0"/>
+                <w:sz w:val="24"/>
+                <w:szCs w:val="24"/>
+              </w:rPr>
+              <w:t>;</w:t>
+            </w:r>
+          </w:p>
+          <w:p>
+            <w:pPr>
+              <w:widowControl/>
+              <w:jc w:val="left"/>
+              <w:rPr>
+                <w:rFonts w:ascii="宋体" w:eastAsia="宋体" w:hAnsi="宋体" w:cs="宋体"/>
+                <w:kern w:val="0"/>
+                <w:sz w:val="24"/>
+                <w:szCs w:val="24"/>
+              </w:rPr>
+            </w:pPr>
+            <w:r>
+              <w:rPr>
+                <w:rFonts w:ascii="宋体" w:eastAsia="宋体" w:hAnsi="宋体" w:cs="宋体"/>
+                <w:kern w:val="0"/>
+                <w:sz w:val="24"/>
+                <w:szCs w:val="24"/>
+              </w:rPr>
+              <w:t>            k=0;</w:t>
+            </w:r>
+          </w:p>
+          <w:p>
+            <w:pPr>
+              <w:widowControl/>
+              <w:jc w:val="left"/>
+              <w:rPr>
+                <w:rFonts w:ascii="宋体" w:eastAsia="宋体" w:hAnsi="宋体" w:cs="宋体"/>
+                <w:kern w:val="0"/>
+                <w:sz w:val="24"/>
+                <w:szCs w:val="24"/>
+              </w:rPr>
+            </w:pPr>
+            <w:r>
+              <w:rPr>
+                <w:rFonts w:ascii="宋体" w:eastAsia="宋体" w:hAnsi="宋体" w:cs="宋体"/>
+                <w:kern w:val="0"/>
+                <w:sz w:val="24"/>
+                <w:szCs w:val="24"/>
+              </w:rPr>
+              <w:t>        }</w:t>
+            </w:r>
+          </w:p>
+          <w:p>
+            <w:pPr>
+              <w:widowControl/>
+              <w:jc w:val="left"/>
+              <w:rPr>
+                <w:rFonts w:ascii="宋体" w:eastAsia="宋体" w:hAnsi="宋体" w:cs="宋体"/>
+                <w:kern w:val="0"/>
+                <w:sz w:val="24"/>
+                <w:szCs w:val="24"/>
+              </w:rPr>
+            </w:pPr>
+            <w:r>
+              <w:rPr>
+                <w:rFonts w:ascii="宋体" w:eastAsia="宋体" w:hAnsi="宋体" w:cs="宋体"/>
+                <w:kern w:val="0"/>
+                <w:sz w:val="24"/>
+                <w:szCs w:val="24"/>
+              </w:rPr>
+              <w:t>    }</w:t>
+            </w:r>
+          </w:p>
+          <w:p>
+            <w:pPr>
+              <w:widowControl/>
+              <w:jc w:val="left"/>
+              <w:rPr>
+                <w:rFonts w:ascii="宋体" w:eastAsia="宋体" w:hAnsi="宋体" w:cs="宋体"/>
+                <w:kern w:val="0"/>
+                <w:sz w:val="24"/>
+                <w:szCs w:val="24"/>
+              </w:rPr>
+            </w:pPr>
+            <w:r>
+              <w:rPr>
+                <w:rFonts w:ascii="宋体" w:eastAsia="宋体" w:hAnsi="宋体" w:cs="宋体"/>
+                <w:kern w:val="0"/>
+                <w:sz w:val="24"/>
+                <w:szCs w:val="24"/>
+              </w:rPr>
+              <w:t>    return min(</w:t>
+            </w:r>
+            <w:proofErr w:type="spellStart"/>
+            <w:r>
+              <w:rPr>
+                <w:rFonts w:ascii="宋体" w:eastAsia="宋体" w:hAnsi="宋体" w:cs="宋体"/>
+                <w:kern w:val="0"/>
+                <w:sz w:val="24"/>
+                <w:szCs w:val="24"/>
+              </w:rPr>
+              <w:t>i,j</w:t>
+            </w:r>
+            <w:proofErr w:type="spellEnd"/>
+            <w:r>
+              <w:rPr>
+                <w:rFonts w:ascii="宋体" w:eastAsia="宋体" w:hAnsi="宋体" w:cs="宋体"/>
+                <w:kern w:val="0"/>
+                <w:sz w:val="24"/>
+                <w:szCs w:val="24"/>
+              </w:rPr>
+              <w:t>);</w:t>
+            </w:r>
+          </w:p>
+          <w:p>
+            <w:pPr>
+              <w:widowControl/>
+              <w:jc w:val="left"/>
+              <w:rPr>
+                <w:rFonts w:ascii="宋体" w:eastAsia="宋体" w:hAnsi="宋体" w:cs="宋体"/>
+                <w:kern w:val="0"/>
+                <w:sz w:val="24"/>
+                <w:szCs w:val="24"/>
+              </w:rPr>
+            </w:pPr>
+            <w:r>
+              <w:rPr>
+                <w:rFonts w:ascii="宋体" w:eastAsia="宋体" w:hAnsi="宋体" w:cs="宋体"/>
+                <w:kern w:val="0"/>
+                <w:sz w:val="24"/>
+                <w:szCs w:val="24"/>
+              </w:rPr>
+              <w:t>}</w:t>
+            </w:r>
+          </w:p>
+        </w:tc>
+      </w:tr>
+    </w:tbl>
+    <w:p>
+      <w:pPr>
+        <w:rPr>
+          <w:rFonts w:hint="eastAsia"/>
+        </w:rPr>
+      </w:pPr>
+    </w:p>
     <w:sectPr>
       <w:pgSz w:w="11906" w:h="16838"/>
       <w:pgMar w:top="1440" w:right="1800" w:bottom="1440" w:left="1800" w:header="851" w:footer="992" w:gutter="0"/>
@@ -556,6 +1422,19 @@
     <w:semiHidden/>
     <w:unhideWhenUsed/>
   </w:style>
+  <w:style w:type="character" w:styleId="HTML">
+    <w:name w:val="HTML Code"/>
+    <w:basedOn w:val="a0"/>
+    <w:uiPriority w:val="99"/>
+    <w:semiHidden/>
+    <w:unhideWhenUsed/>
+    <w:rsid w:val="00CF4D5A"/>
+    <w:rPr>
+      <w:rFonts w:ascii="宋体" w:eastAsia="宋体" w:hAnsi="宋体" w:cs="宋体"/>
+      <w:sz w:val="24"/>
+      <w:szCs w:val="24"/>
+    </w:rPr>
+  </w:style>
 </w:styles>
 </file>
 

--- a/supplement4.docx
+++ b/supplement4.docx
@@ -136,24 +136,11 @@
       </w:r>
     </w:p>
     <w:p>
-      <w:pPr>
+      <w:r>
         <w:rPr>
           <w:rFonts w:hint="eastAsia"/>
         </w:rPr>
-      </w:pPr>
-      <w:r>
-        <w:rPr>
-          <w:rFonts w:hint="eastAsia"/>
-        </w:rPr>
-        <w:t>字符串下标</w:t>
-      </w:r>
-      <w:bookmarkStart w:id="0" w:name="_GoBack"/>
-      <w:bookmarkEnd w:id="0"/>
-      <w:r>
-        <w:rPr>
-          <w:rFonts w:hint="eastAsia"/>
-        </w:rPr>
-        <w:t>从0开始</w:t>
+        <w:t>字符串下标从0开始</w:t>
       </w:r>
     </w:p>
     <w:tbl>
@@ -621,7 +608,72 @@
                 <w:sz w:val="24"/>
                 <w:szCs w:val="24"/>
               </w:rPr>
-              <w:t>&lt;n&amp;&amp;j&lt;n&amp;&amp;k&lt;n){</w:t>
+              <w:t>&lt;</w:t>
+            </w:r>
+            <w:r>
+              <w:rPr>
+                <w:rFonts w:ascii="宋体" w:eastAsia="宋体" w:hAnsi="宋体" w:cs="宋体"/>
+                <w:kern w:val="0"/>
+                <w:sz w:val="24"/>
+                <w:szCs w:val="24"/>
+              </w:rPr>
+              <w:t>l</w:t>
+            </w:r>
+            <w:r>
+              <w:rPr>
+                <w:rFonts w:ascii="宋体" w:eastAsia="宋体" w:hAnsi="宋体" w:cs="宋体"/>
+                <w:kern w:val="0"/>
+                <w:sz w:val="24"/>
+                <w:szCs w:val="24"/>
+              </w:rPr>
+              <w:t>&amp;</w:t>
+            </w:r>
+            <w:bookmarkStart w:id="0" w:name="_GoBack"/>
+            <w:bookmarkEnd w:id="0"/>
+            <w:r>
+              <w:rPr>
+                <w:rFonts w:ascii="宋体" w:eastAsia="宋体" w:hAnsi="宋体" w:cs="宋体"/>
+                <w:kern w:val="0"/>
+                <w:sz w:val="24"/>
+                <w:szCs w:val="24"/>
+              </w:rPr>
+              <w:t>&amp;j&lt;</w:t>
+            </w:r>
+            <w:r>
+              <w:rPr>
+                <w:rFonts w:ascii="宋体" w:eastAsia="宋体" w:hAnsi="宋体" w:cs="宋体"/>
+                <w:kern w:val="0"/>
+                <w:sz w:val="24"/>
+                <w:szCs w:val="24"/>
+              </w:rPr>
+              <w:t>l</w:t>
+            </w:r>
+            <w:r>
+              <w:rPr>
+                <w:rFonts w:ascii="宋体" w:eastAsia="宋体" w:hAnsi="宋体" w:cs="宋体"/>
+                <w:kern w:val="0"/>
+                <w:sz w:val="24"/>
+                <w:szCs w:val="24"/>
+              </w:rPr>
+              <w:t>&amp;&amp;k&lt;</w:t>
+            </w:r>
+            <w:r>
+              <w:rPr>
+                <w:rFonts w:ascii="宋体" w:eastAsia="宋体" w:hAnsi="宋体" w:cs="宋体"/>
+                <w:kern w:val="0"/>
+                <w:sz w:val="24"/>
+                <w:szCs w:val="24"/>
+              </w:rPr>
+              <w:t>l</w:t>
+            </w:r>
+            <w:r>
+              <w:rPr>
+                <w:rFonts w:ascii="宋体" w:eastAsia="宋体" w:hAnsi="宋体" w:cs="宋体"/>
+                <w:kern w:val="0"/>
+                <w:sz w:val="24"/>
+                <w:szCs w:val="24"/>
+              </w:rPr>
+              <w:t>){</w:t>
             </w:r>
           </w:p>
           <w:p>
@@ -978,13 +1030,7 @@
         </w:tc>
       </w:tr>
     </w:tbl>
-    <w:p>
-      <w:pPr>
-        <w:rPr>
-          <w:rFonts w:hint="eastAsia"/>
-        </w:rPr>
-      </w:pPr>
-    </w:p>
+    <w:p/>
     <w:sectPr>
       <w:pgSz w:w="11906" w:h="16838"/>
       <w:pgMar w:top="1440" w:right="1800" w:bottom="1440" w:left="1800" w:header="851" w:footer="992" w:gutter="0"/>
@@ -1014,7 +1060,7 @@
       </w:pPr>
     </w:pPrDefault>
   </w:docDefaults>
-  <w:latentStyles w:defLockedState="0" w:defUIPriority="99" w:defSemiHidden="0" w:defUnhideWhenUsed="0" w:defQFormat="0" w:count="375">
+  <w:latentStyles w:defLockedState="0" w:defUIPriority="99" w:defSemiHidden="0" w:defUnhideWhenUsed="0" w:defQFormat="0" w:count="376">
     <w:lsdException w:name="Normal" w:uiPriority="0" w:qFormat="1"/>
     <w:lsdException w:name="heading 1" w:uiPriority="9" w:qFormat="1"/>
     <w:lsdException w:name="heading 2" w:semiHidden="1" w:uiPriority="9" w:unhideWhenUsed="1" w:qFormat="1"/>
@@ -1120,7 +1166,6 @@
     <w:lsdException w:name="HTML Sample" w:semiHidden="1" w:unhideWhenUsed="1"/>
     <w:lsdException w:name="HTML Typewriter" w:semiHidden="1" w:unhideWhenUsed="1"/>
     <w:lsdException w:name="HTML Variable" w:semiHidden="1" w:unhideWhenUsed="1"/>
-    <w:lsdException w:name="Normal Table" w:semiHidden="1" w:unhideWhenUsed="1"/>
     <w:lsdException w:name="annotation subject" w:semiHidden="1" w:unhideWhenUsed="1"/>
     <w:lsdException w:name="No List" w:semiHidden="1" w:unhideWhenUsed="1"/>
     <w:lsdException w:name="Outline List 1" w:semiHidden="1" w:unhideWhenUsed="1"/>
@@ -1167,10 +1212,8 @@
     <w:lsdException w:name="Table Subtle 2" w:semiHidden="1" w:unhideWhenUsed="1"/>
     <w:lsdException w:name="Table Web 1" w:semiHidden="1" w:unhideWhenUsed="1"/>
     <w:lsdException w:name="Table Web 2" w:semiHidden="1" w:unhideWhenUsed="1"/>
-    <w:lsdException w:name="Table Web 3" w:semiHidden="1" w:unhideWhenUsed="1"/>
     <w:lsdException w:name="Balloon Text" w:semiHidden="1" w:unhideWhenUsed="1"/>
     <w:lsdException w:name="Table Grid" w:uiPriority="39"/>
-    <w:lsdException w:name="Table Theme" w:semiHidden="1" w:unhideWhenUsed="1"/>
     <w:lsdException w:name="Placeholder Text" w:semiHidden="1"/>
     <w:lsdException w:name="No Spacing" w:uiPriority="1" w:qFormat="1"/>
     <w:lsdException w:name="Light Shading" w:uiPriority="60"/>
@@ -1390,6 +1433,7 @@
     <w:lsdException w:name="Smart Hyperlink" w:semiHidden="1" w:unhideWhenUsed="1"/>
     <w:lsdException w:name="Hashtag" w:semiHidden="1" w:unhideWhenUsed="1"/>
     <w:lsdException w:name="Unresolved Mention" w:semiHidden="1" w:unhideWhenUsed="1"/>
+    <w:lsdException w:name="Smart Link" w:semiHidden="1" w:unhideWhenUsed="1"/>
   </w:latentStyles>
   <w:style w:type="paragraph" w:default="1" w:styleId="a">
     <w:name w:val="Normal"/>
